--- a/v/1_16.docx
+++ b/v/1_16.docx
@@ -87,7 +87,7 @@
                             <w:pPr>
                               <w:spacing w:line="240" w:lineRule="auto"/>
                               <w:rPr>
-                                <w:rFonts w:ascii="Segoe UI" w:hAnsi="Segoe UI" w:cs="Segoe UI"/>
+                                <w:rFonts w:cs="Segoe UI"/>
                                 <w:b/>
                                 <w:color w:val="233845" w:themeColor="text2"/>
                                 <w:sz w:val="32"/>
@@ -95,7 +95,7 @@
                             </w:pPr>
                             <w:r>
                               <w:rPr>
-                                <w:rFonts w:ascii="Segoe UI" w:hAnsi="Segoe UI" w:cs="Segoe UI"/>
+                                <w:rFonts w:cs="Segoe UI"/>
                                 <w:b/>
                                 <w:color w:val="233845" w:themeColor="text2"/>
                                 <w:sz w:val="32"/>
@@ -104,7 +104,7 @@
                             </w:r>
                             <w:r>
                               <w:rPr>
-                                <w:rFonts w:ascii="Segoe UI" w:hAnsi="Segoe UI" w:cs="Segoe UI"/>
+                                <w:rFonts w:cs="Segoe UI"/>
                                 <w:b/>
                                 <w:color w:val="233845" w:themeColor="text2"/>
                                 <w:sz w:val="32"/>
@@ -114,7 +114,7 @@
                             </w:r>
                             <w:r>
                               <w:rPr>
-                                <w:rFonts w:ascii="Segoe UI" w:hAnsi="Segoe UI" w:cs="Segoe UI"/>
+                                <w:rFonts w:cs="Segoe UI"/>
                                 <w:b/>
                                 <w:color w:val="233845" w:themeColor="text2"/>
                                 <w:sz w:val="32"/>
@@ -124,7 +124,7 @@
                             </w:r>
                             <w:r>
                               <w:rPr>
-                                <w:rFonts w:ascii="Segoe UI" w:hAnsi="Segoe UI" w:cs="Segoe UI"/>
+                                <w:rFonts w:cs="Segoe UI"/>
                                 <w:b/>
                                 <w:color w:val="233845" w:themeColor="text2"/>
                                 <w:sz w:val="32"/>
@@ -136,14 +136,14 @@
                             <w:pPr>
                               <w:spacing w:after="0" w:line="240" w:lineRule="auto"/>
                               <w:rPr>
-                                <w:rFonts w:ascii="Segoe UI" w:hAnsi="Segoe UI" w:cs="Segoe UI"/>
+                                <w:rFonts w:cs="Segoe UI"/>
                                 <w:color w:val="233845" w:themeColor="text2"/>
                                 <w:sz w:val="24"/>
                               </w:rPr>
                             </w:pPr>
                             <w:r>
                               <w:rPr>
-                                <w:rFonts w:ascii="Segoe UI" w:hAnsi="Segoe UI" w:cs="Segoe UI"/>
+                                <w:rFonts w:cs="Segoe UI"/>
                                 <w:color w:val="233845" w:themeColor="text2"/>
                                 <w:sz w:val="24"/>
                               </w:rPr>
@@ -183,7 +183,7 @@
                       <w:pPr>
                         <w:spacing w:line="240" w:lineRule="auto"/>
                         <w:rPr>
-                          <w:rFonts w:ascii="Segoe UI" w:hAnsi="Segoe UI" w:cs="Segoe UI"/>
+                          <w:rFonts w:cs="Segoe UI"/>
                           <w:b/>
                           <w:color w:val="233845" w:themeColor="text2"/>
                           <w:sz w:val="32"/>
@@ -191,7 +191,7 @@
                       </w:pPr>
                       <w:r>
                         <w:rPr>
-                          <w:rFonts w:ascii="Segoe UI" w:hAnsi="Segoe UI" w:cs="Segoe UI"/>
+                          <w:rFonts w:cs="Segoe UI"/>
                           <w:b/>
                           <w:color w:val="233845" w:themeColor="text2"/>
                           <w:sz w:val="32"/>
@@ -200,7 +200,7 @@
                       </w:r>
                       <w:r>
                         <w:rPr>
-                          <w:rFonts w:ascii="Segoe UI" w:hAnsi="Segoe UI" w:cs="Segoe UI"/>
+                          <w:rFonts w:cs="Segoe UI"/>
                           <w:b/>
                           <w:color w:val="233845" w:themeColor="text2"/>
                           <w:sz w:val="32"/>
@@ -210,7 +210,7 @@
                       </w:r>
                       <w:r>
                         <w:rPr>
-                          <w:rFonts w:ascii="Segoe UI" w:hAnsi="Segoe UI" w:cs="Segoe UI"/>
+                          <w:rFonts w:cs="Segoe UI"/>
                           <w:b/>
                           <w:color w:val="233845" w:themeColor="text2"/>
                           <w:sz w:val="32"/>
@@ -220,7 +220,7 @@
                       </w:r>
                       <w:r>
                         <w:rPr>
-                          <w:rFonts w:ascii="Segoe UI" w:hAnsi="Segoe UI" w:cs="Segoe UI"/>
+                          <w:rFonts w:cs="Segoe UI"/>
                           <w:b/>
                           <w:color w:val="233845" w:themeColor="text2"/>
                           <w:sz w:val="32"/>
@@ -232,14 +232,14 @@
                       <w:pPr>
                         <w:spacing w:after="0" w:line="240" w:lineRule="auto"/>
                         <w:rPr>
-                          <w:rFonts w:ascii="Segoe UI" w:hAnsi="Segoe UI" w:cs="Segoe UI"/>
+                          <w:rFonts w:cs="Segoe UI"/>
                           <w:color w:val="233845" w:themeColor="text2"/>
                           <w:sz w:val="24"/>
                         </w:rPr>
                       </w:pPr>
                       <w:r>
                         <w:rPr>
-                          <w:rFonts w:ascii="Segoe UI" w:hAnsi="Segoe UI" w:cs="Segoe UI"/>
+                          <w:rFonts w:cs="Segoe UI"/>
                           <w:color w:val="233845" w:themeColor="text2"/>
                           <w:sz w:val="24"/>
                         </w:rPr>
@@ -428,13 +428,13 @@
             <w:pPr>
               <w:jc w:val="left"/>
               <w:rPr>
-                <w:rFonts w:asciiTheme="minorHAnsi" w:hAnsiTheme="minorHAnsi"/>
+                <w:rFonts w:cs="Segoe UI"/>
                 <w:szCs w:val="20"/>
               </w:rPr>
             </w:pPr>
             <w:r>
               <w:rPr>
-                <w:rFonts w:asciiTheme="minorHAnsi" w:hAnsiTheme="minorHAnsi"/>
+                <w:rFonts w:cs="Segoe UI"/>
                 <w:szCs w:val="20"/>
               </w:rPr>
               <w:t>53948</w:t>
@@ -449,13 +449,13 @@
             <w:pPr>
               <w:jc w:val="left"/>
               <w:rPr>
-                <w:rFonts w:asciiTheme="minorHAnsi" w:hAnsiTheme="minorHAnsi"/>
+                <w:rFonts w:cs="Segoe UI"/>
                 <w:szCs w:val="20"/>
               </w:rPr>
             </w:pPr>
             <w:r>
               <w:rPr>
-                <w:rFonts w:asciiTheme="minorHAnsi" w:hAnsiTheme="minorHAnsi"/>
+                <w:rFonts w:cs="Segoe UI"/>
                 <w:szCs w:val="20"/>
               </w:rPr>
               <w:t>Digital Document Required Tasks are still required after switch to DOTX</w:t>
@@ -470,27 +470,27 @@
             <w:pPr>
               <w:jc w:val="left"/>
               <w:rPr>
-                <w:rFonts w:asciiTheme="minorHAnsi" w:hAnsiTheme="minorHAnsi"/>
+                <w:rFonts w:cs="Segoe UI"/>
                 <w:szCs w:val="20"/>
               </w:rPr>
             </w:pPr>
             <w:r>
               <w:rPr>
-                <w:rFonts w:asciiTheme="minorHAnsi" w:hAnsiTheme="minorHAnsi"/>
+                <w:rFonts w:cs="Segoe UI"/>
                 <w:szCs w:val="20"/>
               </w:rPr>
               <w:t xml:space="preserve">If a Digital Document has been set up for any ITR, Handover or PWL then switching to DOTX Generation mode did not remove the requirement to complete the Tasks on the Digital Document.  This has been fixed and now switching to DOTX Generation will not require any Digital Document </w:t>
             </w:r>
             <w:r>
               <w:rPr>
-                <w:rFonts w:asciiTheme="minorHAnsi" w:hAnsiTheme="minorHAnsi"/>
+                <w:rFonts w:cs="Segoe UI"/>
                 <w:szCs w:val="20"/>
               </w:rPr>
               <w:t xml:space="preserve">Tasks </w:t>
             </w:r>
             <w:r>
               <w:rPr>
-                <w:rFonts w:asciiTheme="minorHAnsi" w:hAnsiTheme="minorHAnsi"/>
+                <w:rFonts w:cs="Segoe UI"/>
                 <w:szCs w:val="20"/>
               </w:rPr>
               <w:t>to be complete.</w:t>
@@ -507,13 +507,13 @@
             <w:pPr>
               <w:jc w:val="left"/>
               <w:rPr>
-                <w:rFonts w:asciiTheme="minorHAnsi" w:hAnsiTheme="minorHAnsi"/>
+                <w:rFonts w:cs="Segoe UI"/>
                 <w:szCs w:val="20"/>
               </w:rPr>
             </w:pPr>
             <w:r>
               <w:rPr>
-                <w:rFonts w:asciiTheme="minorHAnsi" w:hAnsiTheme="minorHAnsi"/>
+                <w:rFonts w:cs="Segoe UI"/>
                 <w:szCs w:val="20"/>
               </w:rPr>
               <w:t>59071</w:t>
@@ -528,13 +528,13 @@
             <w:pPr>
               <w:jc w:val="left"/>
               <w:rPr>
-                <w:rFonts w:asciiTheme="minorHAnsi" w:hAnsiTheme="minorHAnsi"/>
+                <w:rFonts w:cs="Segoe UI"/>
                 <w:szCs w:val="20"/>
               </w:rPr>
             </w:pPr>
             <w:r>
               <w:rPr>
-                <w:rFonts w:asciiTheme="minorHAnsi" w:hAnsiTheme="minorHAnsi"/>
+                <w:rFonts w:cs="Segoe UI"/>
                 <w:szCs w:val="20"/>
               </w:rPr>
               <w:t>Equipment Type to ITR Conflict</w:t>
@@ -549,83 +549,83 @@
             <w:pPr>
               <w:jc w:val="left"/>
               <w:rPr>
-                <w:rFonts w:asciiTheme="minorHAnsi" w:hAnsiTheme="minorHAnsi"/>
+                <w:rFonts w:cs="Segoe UI"/>
                 <w:szCs w:val="20"/>
               </w:rPr>
             </w:pPr>
             <w:r>
               <w:rPr>
-                <w:rFonts w:asciiTheme="minorHAnsi" w:hAnsiTheme="minorHAnsi"/>
+                <w:rFonts w:cs="Segoe UI"/>
                 <w:szCs w:val="20"/>
               </w:rPr>
               <w:t>When creating the Equipment Type to ITR Matrix it was possible for two items in the Matrix to create duplicate Tag ITRs on a Tag</w:t>
             </w:r>
             <w:r>
               <w:rPr>
-                <w:rFonts w:asciiTheme="minorHAnsi" w:hAnsiTheme="minorHAnsi"/>
+                <w:rFonts w:cs="Segoe UI"/>
                 <w:szCs w:val="20"/>
               </w:rPr>
               <w:t>.</w:t>
             </w:r>
             <w:r>
               <w:rPr>
-                <w:rFonts w:asciiTheme="minorHAnsi" w:hAnsiTheme="minorHAnsi"/>
+                <w:rFonts w:cs="Segoe UI"/>
                 <w:szCs w:val="20"/>
               </w:rPr>
               <w:t xml:space="preserve"> </w:t>
             </w:r>
             <w:r>
               <w:rPr>
-                <w:rFonts w:asciiTheme="minorHAnsi" w:hAnsiTheme="minorHAnsi"/>
+                <w:rFonts w:cs="Segoe UI"/>
                 <w:szCs w:val="20"/>
               </w:rPr>
               <w:t>T</w:t>
             </w:r>
             <w:r>
               <w:rPr>
-                <w:rFonts w:asciiTheme="minorHAnsi" w:hAnsiTheme="minorHAnsi"/>
+                <w:rFonts w:cs="Segoe UI"/>
                 <w:szCs w:val="20"/>
               </w:rPr>
               <w:t>his would make it impossible to progress or edit these Tag ITRs in any</w:t>
             </w:r>
             <w:r>
               <w:rPr>
-                <w:rFonts w:asciiTheme="minorHAnsi" w:hAnsiTheme="minorHAnsi"/>
+                <w:rFonts w:cs="Segoe UI"/>
                 <w:szCs w:val="20"/>
               </w:rPr>
               <w:t xml:space="preserve"> </w:t>
             </w:r>
             <w:r>
               <w:rPr>
-                <w:rFonts w:asciiTheme="minorHAnsi" w:hAnsiTheme="minorHAnsi"/>
+                <w:rFonts w:cs="Segoe UI"/>
                 <w:szCs w:val="20"/>
               </w:rPr>
               <w:t>way as they would conflict with each other.  The Unique Constraints on the Equipment Type to ITR ha</w:t>
             </w:r>
             <w:r>
               <w:rPr>
-                <w:rFonts w:asciiTheme="minorHAnsi" w:hAnsiTheme="minorHAnsi"/>
+                <w:rFonts w:cs="Segoe UI"/>
                 <w:szCs w:val="20"/>
               </w:rPr>
               <w:t>s</w:t>
             </w:r>
             <w:r>
               <w:rPr>
-                <w:rFonts w:asciiTheme="minorHAnsi" w:hAnsiTheme="minorHAnsi"/>
+                <w:rFonts w:cs="Segoe UI"/>
                 <w:szCs w:val="20"/>
               </w:rPr>
               <w:t xml:space="preserve"> been changed</w:t>
             </w:r>
             <w:r>
               <w:rPr>
-                <w:rFonts w:asciiTheme="minorHAnsi" w:hAnsiTheme="minorHAnsi"/>
+                <w:rFonts w:cs="Segoe UI"/>
                 <w:szCs w:val="20"/>
               </w:rPr>
               <w:t>,</w:t>
             </w:r>
             <w:r>
               <w:rPr>
-                <w:rFonts w:asciiTheme="minorHAnsi" w:hAnsiTheme="minorHAnsi"/>
+                <w:rFonts w:cs="Segoe UI"/>
                 <w:szCs w:val="20"/>
               </w:rPr>
               <w:t xml:space="preserve"> forcing the user to put a unique Test Reference against conflicting items.</w:t>
@@ -645,20 +645,20 @@
             <w:pPr>
               <w:jc w:val="left"/>
               <w:rPr>
-                <w:rFonts w:asciiTheme="minorHAnsi" w:hAnsiTheme="minorHAnsi"/>
+                <w:rFonts w:cs="Segoe UI"/>
                 <w:szCs w:val="20"/>
               </w:rPr>
             </w:pPr>
             <w:r>
               <w:rPr>
-                <w:rFonts w:asciiTheme="minorHAnsi" w:hAnsiTheme="minorHAnsi"/>
+                <w:rFonts w:cs="Segoe UI"/>
                 <w:szCs w:val="20"/>
               </w:rPr>
               <w:t>54481</w:t>
             </w:r>
             <w:r>
               <w:rPr>
-                <w:rFonts w:asciiTheme="minorHAnsi" w:hAnsiTheme="minorHAnsi"/>
+                <w:rFonts w:cs="Segoe UI"/>
                 <w:szCs w:val="20"/>
               </w:rPr>
               <w:t xml:space="preserve"> &amp; 58889</w:t>
@@ -673,13 +673,13 @@
             <w:pPr>
               <w:jc w:val="left"/>
               <w:rPr>
-                <w:rFonts w:asciiTheme="minorHAnsi" w:hAnsiTheme="minorHAnsi"/>
+                <w:rFonts w:cs="Segoe UI"/>
                 <w:szCs w:val="20"/>
               </w:rPr>
             </w:pPr>
             <w:r>
               <w:rPr>
-                <w:rFonts w:asciiTheme="minorHAnsi" w:hAnsiTheme="minorHAnsi"/>
+                <w:rFonts w:cs="Segoe UI"/>
                 <w:szCs w:val="20"/>
               </w:rPr>
               <w:t>New Rows don’t retain size of the previous rows in Bookmarked Tables</w:t>
@@ -694,27 +694,27 @@
             <w:pPr>
               <w:jc w:val="left"/>
               <w:rPr>
-                <w:rFonts w:asciiTheme="minorHAnsi" w:hAnsiTheme="minorHAnsi"/>
+                <w:rFonts w:cs="Segoe UI"/>
                 <w:szCs w:val="20"/>
               </w:rPr>
             </w:pPr>
             <w:r>
               <w:rPr>
-                <w:rFonts w:asciiTheme="minorHAnsi" w:hAnsiTheme="minorHAnsi"/>
+                <w:rFonts w:cs="Segoe UI"/>
                 <w:szCs w:val="20"/>
               </w:rPr>
               <w:t>When a table was bookmarked on a DOTX Template</w:t>
             </w:r>
             <w:r>
               <w:rPr>
-                <w:rFonts w:asciiTheme="minorHAnsi" w:hAnsiTheme="minorHAnsi"/>
+                <w:rFonts w:cs="Segoe UI"/>
                 <w:szCs w:val="20"/>
               </w:rPr>
               <w:t>,</w:t>
             </w:r>
             <w:r>
               <w:rPr>
-                <w:rFonts w:asciiTheme="minorHAnsi" w:hAnsiTheme="minorHAnsi"/>
+                <w:rFonts w:cs="Segoe UI"/>
                 <w:szCs w:val="20"/>
               </w:rPr>
               <w:t xml:space="preserve"> new rows added automatically to the table wouldn’t retain the size and formatting of the existing rows.   This has been corrected and now the last row of the table is duplicated for new rows.</w:t>
@@ -731,13 +731,13 @@
             <w:pPr>
               <w:jc w:val="left"/>
               <w:rPr>
-                <w:rFonts w:asciiTheme="minorHAnsi" w:hAnsiTheme="minorHAnsi"/>
+                <w:rFonts w:cs="Segoe UI"/>
                 <w:szCs w:val="20"/>
               </w:rPr>
             </w:pPr>
             <w:r>
               <w:rPr>
-                <w:rFonts w:asciiTheme="minorHAnsi" w:hAnsiTheme="minorHAnsi"/>
+                <w:rFonts w:cs="Segoe UI"/>
                 <w:szCs w:val="20"/>
               </w:rPr>
               <w:t>51132</w:t>
@@ -752,13 +752,13 @@
             <w:pPr>
               <w:jc w:val="left"/>
               <w:rPr>
-                <w:rFonts w:asciiTheme="minorHAnsi" w:hAnsiTheme="minorHAnsi"/>
+                <w:rFonts w:cs="Segoe UI"/>
                 <w:szCs w:val="20"/>
               </w:rPr>
             </w:pPr>
             <w:r>
               <w:rPr>
-                <w:rFonts w:asciiTheme="minorHAnsi" w:hAnsiTheme="minorHAnsi"/>
+                <w:rFonts w:cs="Segoe UI"/>
                 <w:szCs w:val="20"/>
               </w:rPr>
               <w:t>Duplicate Table Bookmarks cause DOTX Generation to fail</w:t>
@@ -773,27 +773,27 @@
             <w:pPr>
               <w:jc w:val="left"/>
               <w:rPr>
-                <w:rFonts w:asciiTheme="minorHAnsi" w:hAnsiTheme="minorHAnsi"/>
+                <w:rFonts w:cs="Segoe UI"/>
                 <w:szCs w:val="20"/>
               </w:rPr>
             </w:pPr>
             <w:r>
               <w:rPr>
-                <w:rFonts w:asciiTheme="minorHAnsi" w:hAnsiTheme="minorHAnsi"/>
+                <w:rFonts w:cs="Segoe UI"/>
                 <w:szCs w:val="20"/>
               </w:rPr>
               <w:t>When using Table Bookmarks each table must be given a unique name within the bookmark</w:t>
             </w:r>
             <w:r>
               <w:rPr>
-                <w:rFonts w:asciiTheme="minorHAnsi" w:hAnsiTheme="minorHAnsi"/>
+                <w:rFonts w:cs="Segoe UI"/>
                 <w:szCs w:val="20"/>
               </w:rPr>
               <w:t>s</w:t>
             </w:r>
             <w:r>
               <w:rPr>
-                <w:rFonts w:asciiTheme="minorHAnsi" w:hAnsiTheme="minorHAnsi"/>
+                <w:rFonts w:cs="Segoe UI"/>
                 <w:szCs w:val="20"/>
               </w:rPr>
               <w:t>.  If two or more bookmarks are given the same table name, then the DOTX Template would not be able to generate.  This behaviour has been corrected with the Document now able to be generated but conflicted tables will not be populated.</w:t>
@@ -813,13 +813,13 @@
             <w:pPr>
               <w:jc w:val="left"/>
               <w:rPr>
-                <w:rFonts w:asciiTheme="minorHAnsi" w:hAnsiTheme="minorHAnsi"/>
+                <w:rFonts w:cs="Segoe UI"/>
                 <w:szCs w:val="20"/>
               </w:rPr>
             </w:pPr>
             <w:r>
               <w:rPr>
-                <w:rFonts w:asciiTheme="minorHAnsi" w:hAnsiTheme="minorHAnsi"/>
+                <w:rFonts w:cs="Segoe UI"/>
                 <w:szCs w:val="20"/>
               </w:rPr>
               <w:t>54937</w:t>
@@ -834,13 +834,13 @@
             <w:pPr>
               <w:jc w:val="left"/>
               <w:rPr>
-                <w:rFonts w:asciiTheme="minorHAnsi" w:hAnsiTheme="minorHAnsi"/>
+                <w:rFonts w:cs="Segoe UI"/>
                 <w:szCs w:val="20"/>
               </w:rPr>
             </w:pPr>
             <w:r>
               <w:rPr>
-                <w:rFonts w:asciiTheme="minorHAnsi" w:hAnsiTheme="minorHAnsi"/>
+                <w:rFonts w:cs="Segoe UI"/>
                 <w:szCs w:val="20"/>
               </w:rPr>
               <w:t>Tag Procedure Report Filters are case sensitive</w:t>
@@ -855,20 +855,20 @@
             <w:pPr>
               <w:jc w:val="left"/>
               <w:rPr>
-                <w:rFonts w:asciiTheme="minorHAnsi" w:hAnsiTheme="minorHAnsi"/>
+                <w:rFonts w:cs="Segoe UI"/>
                 <w:szCs w:val="20"/>
               </w:rPr>
             </w:pPr>
             <w:r>
               <w:rPr>
-                <w:rFonts w:asciiTheme="minorHAnsi" w:hAnsiTheme="minorHAnsi"/>
+                <w:rFonts w:cs="Segoe UI"/>
                 <w:szCs w:val="20"/>
               </w:rPr>
               <w:t xml:space="preserve">When </w:t>
             </w:r>
             <w:r>
               <w:rPr>
-                <w:rFonts w:asciiTheme="minorHAnsi" w:hAnsiTheme="minorHAnsi"/>
+                <w:rFonts w:cs="Segoe UI"/>
                 <w:szCs w:val="20"/>
               </w:rPr>
               <w:t xml:space="preserve">the Tag Fields were added to any Custom Detailed Procedure Report this would cause all the Filters to become case sensitive.  This behaviour has been corrected and now like all search filters the Procedure Report will be case insensitive.  </w:t>
@@ -885,13 +885,13 @@
             <w:pPr>
               <w:jc w:val="left"/>
               <w:rPr>
-                <w:rFonts w:asciiTheme="minorHAnsi" w:hAnsiTheme="minorHAnsi"/>
+                <w:rFonts w:cs="Segoe UI"/>
                 <w:szCs w:val="20"/>
               </w:rPr>
             </w:pPr>
             <w:r>
               <w:rPr>
-                <w:rFonts w:asciiTheme="minorHAnsi" w:hAnsiTheme="minorHAnsi"/>
+                <w:rFonts w:cs="Segoe UI"/>
                 <w:szCs w:val="20"/>
               </w:rPr>
               <w:t>55071</w:t>
@@ -906,13 +906,13 @@
             <w:pPr>
               <w:jc w:val="left"/>
               <w:rPr>
-                <w:rFonts w:asciiTheme="minorHAnsi" w:hAnsiTheme="minorHAnsi"/>
+                <w:rFonts w:cs="Segoe UI"/>
                 <w:szCs w:val="20"/>
               </w:rPr>
             </w:pPr>
             <w:r>
               <w:rPr>
-                <w:rFonts w:asciiTheme="minorHAnsi" w:hAnsiTheme="minorHAnsi"/>
+                <w:rFonts w:cs="Segoe UI"/>
                 <w:szCs w:val="20"/>
               </w:rPr>
               <w:t>Document Type changed if Save was clicked twice on Attachment Edit Page</w:t>
@@ -927,27 +927,27 @@
             <w:pPr>
               <w:jc w:val="left"/>
               <w:rPr>
-                <w:rFonts w:asciiTheme="minorHAnsi" w:hAnsiTheme="minorHAnsi"/>
+                <w:rFonts w:cs="Segoe UI"/>
                 <w:szCs w:val="20"/>
               </w:rPr>
             </w:pPr>
             <w:r>
               <w:rPr>
-                <w:rFonts w:asciiTheme="minorHAnsi" w:hAnsiTheme="minorHAnsi"/>
+                <w:rFonts w:cs="Segoe UI"/>
                 <w:szCs w:val="20"/>
               </w:rPr>
               <w:t xml:space="preserve">If the user clicked Save twice on the Attachment Edit page the Attachment Type displayed on the page would change to an incorrect Document Type.  No data would be affected but this was confusing.  This has been </w:t>
             </w:r>
             <w:r>
               <w:rPr>
-                <w:rFonts w:asciiTheme="minorHAnsi" w:hAnsiTheme="minorHAnsi"/>
+                <w:rFonts w:cs="Segoe UI"/>
                 <w:szCs w:val="20"/>
               </w:rPr>
               <w:t>fixed</w:t>
             </w:r>
             <w:r>
               <w:rPr>
-                <w:rFonts w:asciiTheme="minorHAnsi" w:hAnsiTheme="minorHAnsi"/>
+                <w:rFonts w:cs="Segoe UI"/>
                 <w:szCs w:val="20"/>
               </w:rPr>
               <w:t xml:space="preserve"> and the correct Document Type is always displayed.</w:t>
@@ -967,13 +967,13 @@
             <w:pPr>
               <w:jc w:val="left"/>
               <w:rPr>
-                <w:rFonts w:asciiTheme="minorHAnsi" w:hAnsiTheme="minorHAnsi"/>
+                <w:rFonts w:cs="Segoe UI"/>
                 <w:szCs w:val="20"/>
               </w:rPr>
             </w:pPr>
             <w:r>
               <w:rPr>
-                <w:rFonts w:asciiTheme="minorHAnsi" w:hAnsiTheme="minorHAnsi"/>
+                <w:rFonts w:cs="Segoe UI"/>
                 <w:szCs w:val="20"/>
               </w:rPr>
               <w:lastRenderedPageBreak/>
@@ -989,13 +989,13 @@
             <w:pPr>
               <w:jc w:val="left"/>
               <w:rPr>
-                <w:rFonts w:asciiTheme="minorHAnsi" w:hAnsiTheme="minorHAnsi"/>
+                <w:rFonts w:cs="Segoe UI"/>
                 <w:szCs w:val="20"/>
               </w:rPr>
             </w:pPr>
             <w:r>
               <w:rPr>
-                <w:rFonts w:asciiTheme="minorHAnsi" w:hAnsiTheme="minorHAnsi"/>
+                <w:rFonts w:cs="Segoe UI"/>
                 <w:szCs w:val="20"/>
               </w:rPr>
               <w:t>Errors occur when Custom Field matches the name of an existing field on the Entity.</w:t>
@@ -1010,13 +1010,13 @@
             <w:pPr>
               <w:jc w:val="left"/>
               <w:rPr>
-                <w:rFonts w:asciiTheme="minorHAnsi" w:hAnsiTheme="minorHAnsi"/>
+                <w:rFonts w:cs="Segoe UI"/>
                 <w:szCs w:val="20"/>
               </w:rPr>
             </w:pPr>
             <w:r>
               <w:rPr>
-                <w:rFonts w:asciiTheme="minorHAnsi" w:hAnsiTheme="minorHAnsi"/>
+                <w:rFonts w:cs="Segoe UI"/>
                 <w:szCs w:val="20"/>
               </w:rPr>
               <w:t>When creating Custom Fields, the add page would allow the custom field to be named the same as an existing field i.e. You could name a field on a Tag “Description”.  This would cause a conflict with the existing Description field and prevent some functionality such as Imports and Exports from working correctly.</w:t>
@@ -1026,13 +1026,13 @@
             <w:pPr>
               <w:jc w:val="left"/>
               <w:rPr>
-                <w:rFonts w:asciiTheme="minorHAnsi" w:hAnsiTheme="minorHAnsi"/>
+                <w:rFonts w:cs="Segoe UI"/>
                 <w:szCs w:val="20"/>
               </w:rPr>
             </w:pPr>
             <w:r>
               <w:rPr>
-                <w:rFonts w:asciiTheme="minorHAnsi" w:hAnsiTheme="minorHAnsi"/>
+                <w:rFonts w:cs="Segoe UI"/>
                 <w:szCs w:val="20"/>
               </w:rPr>
               <w:t>Additional Validation has now been added to the Custom Fields page to prevent fields with the same name as an existing field being added.</w:t>
@@ -1049,13 +1049,13 @@
             <w:pPr>
               <w:jc w:val="left"/>
               <w:rPr>
-                <w:rFonts w:asciiTheme="minorHAnsi" w:hAnsiTheme="minorHAnsi"/>
+                <w:rFonts w:cs="Segoe UI"/>
                 <w:szCs w:val="20"/>
               </w:rPr>
             </w:pPr>
             <w:r>
               <w:rPr>
-                <w:rFonts w:asciiTheme="minorHAnsi" w:hAnsiTheme="minorHAnsi"/>
+                <w:rFonts w:cs="Segoe UI"/>
                 <w:szCs w:val="20"/>
               </w:rPr>
               <w:t>59676</w:t>
@@ -1070,13 +1070,13 @@
             <w:pPr>
               <w:jc w:val="left"/>
               <w:rPr>
-                <w:rFonts w:asciiTheme="minorHAnsi" w:hAnsiTheme="minorHAnsi"/>
+                <w:rFonts w:cs="Segoe UI"/>
                 <w:szCs w:val="20"/>
               </w:rPr>
             </w:pPr>
             <w:r>
               <w:rPr>
-                <w:rFonts w:asciiTheme="minorHAnsi" w:hAnsiTheme="minorHAnsi"/>
+                <w:rFonts w:cs="Segoe UI"/>
                 <w:szCs w:val="20"/>
               </w:rPr>
               <w:t>Work Pack Approval is missing from the Authorised Person Import and Export</w:t>
@@ -1091,13 +1091,13 @@
             <w:pPr>
               <w:jc w:val="left"/>
               <w:rPr>
-                <w:rFonts w:asciiTheme="minorHAnsi" w:hAnsiTheme="minorHAnsi"/>
+                <w:rFonts w:cs="Segoe UI"/>
                 <w:szCs w:val="20"/>
               </w:rPr>
             </w:pPr>
             <w:r>
               <w:rPr>
-                <w:rFonts w:asciiTheme="minorHAnsi" w:hAnsiTheme="minorHAnsi"/>
+                <w:rFonts w:cs="Segoe UI"/>
                 <w:szCs w:val="20"/>
               </w:rPr>
               <w:t>The Work Pack Approval option for Authorised Person was not present on the Authorised Person Export and could not be Imported.</w:t>
@@ -1107,13 +1107,13 @@
             <w:pPr>
               <w:jc w:val="left"/>
               <w:rPr>
-                <w:rFonts w:asciiTheme="minorHAnsi" w:hAnsiTheme="minorHAnsi"/>
+                <w:rFonts w:cs="Segoe UI"/>
                 <w:szCs w:val="20"/>
               </w:rPr>
             </w:pPr>
             <w:r>
               <w:rPr>
-                <w:rFonts w:asciiTheme="minorHAnsi" w:hAnsiTheme="minorHAnsi"/>
+                <w:rFonts w:cs="Segoe UI"/>
                 <w:szCs w:val="20"/>
               </w:rPr>
               <w:t>This has been fixed and the field is now available on both the Import and Export</w:t>
@@ -1172,7 +1172,7 @@
           <w:rPr>
             <w:rStyle w:val="Hyperlink"/>
           </w:rPr>
-          <w:t>https://qedi-gotechnology.github.io/</w:t>
+          <w:t>https://gotechnology.github.io/</w:t>
         </w:r>
       </w:hyperlink>
       <w:r>
@@ -1185,7 +1185,7 @@
         <w:spacing w:after="0" w:line="240" w:lineRule="auto"/>
         <w:jc w:val="left"/>
         <w:rPr>
-          <w:rFonts w:ascii="Segoe UI" w:eastAsia="Times New Roman" w:hAnsi="Segoe UI" w:cs="Segoe UI"/>
+          <w:rFonts w:eastAsia="Times New Roman" w:cs="Segoe UI"/>
           <w:b/>
           <w:snapToGrid w:val="0"/>
           <w:sz w:val="28"/>
@@ -1235,7 +1235,12 @@
         </w:numPr>
       </w:pPr>
       <w:r>
-        <w:t>New fields on Work Pack: Document Reference and Detailed Description</w:t>
+        <w:t>New fields on Work Pack: Document Reference and Detailed Descrip</w:t>
+      </w:r>
+      <w:bookmarkStart w:id="21" w:name="_GoBack"/>
+      <w:bookmarkEnd w:id="21"/>
+      <w:r>
+        <w:t>tion</w:t>
       </w:r>
     </w:p>
     <w:p>
@@ -1353,7 +1358,7 @@
       <w:pPr>
         <w:pStyle w:val="ListParagraph"/>
         <w:rPr>
-          <w:rFonts w:ascii="Segoe UI" w:eastAsia="Times New Roman" w:hAnsi="Segoe UI"/>
+          <w:rFonts w:eastAsia="Times New Roman"/>
           <w:b/>
           <w:snapToGrid w:val="0"/>
           <w:color w:val="884C91"/>
@@ -1367,7 +1372,7 @@
         <w:spacing w:after="0" w:line="240" w:lineRule="auto"/>
         <w:jc w:val="left"/>
         <w:rPr>
-          <w:rFonts w:ascii="Segoe UI" w:eastAsia="Times New Roman" w:hAnsi="Segoe UI"/>
+          <w:rFonts w:eastAsia="Times New Roman"/>
           <w:b/>
           <w:snapToGrid w:val="0"/>
           <w:color w:val="884C91"/>
@@ -1768,11 +1773,11 @@
         <w:t>The onscreen arc and Planned vs Actual Progress charts can now be downloaded into a pdf file.</w:t>
       </w:r>
       <w:r>
-        <w:t xml:space="preserve">  These can be downloaded via the Download button on the top right of the chart.  The PDF Files will have a similar layout </w:t>
+        <w:t xml:space="preserve">  These can be downloaded via the Download button on the top right of the chart.  The PDF Files will have a similar layout to </w:t>
       </w:r>
       <w:r>
         <w:lastRenderedPageBreak/>
-        <w:t>to our existing reports with the Report Name, Level E Name, and Logos displayed at the top and footer showing the page details.</w:t>
+        <w:t>our existing reports with the Report Name, Level E Name, and Logos displayed at the top and footer showing the page details.</w:t>
       </w:r>
     </w:p>
     <w:p>
@@ -2088,7 +2093,7 @@
         <w:spacing w:after="0" w:line="240" w:lineRule="auto"/>
         <w:jc w:val="left"/>
         <w:rPr>
-          <w:rFonts w:ascii="Segoe UI" w:eastAsia="Times New Roman" w:hAnsi="Segoe UI"/>
+          <w:rFonts w:eastAsia="Times New Roman"/>
           <w:b/>
           <w:snapToGrid w:val="0"/>
           <w:color w:val="884C91"/>
@@ -2228,15 +2233,7 @@
         <w:t>,</w:t>
       </w:r>
       <w:r>
-        <w:t xml:space="preserve"> etc.) and several fields on that same table (Assigned </w:t>
-      </w:r>
-      <w:proofErr w:type="gramStart"/>
-      <w:r>
-        <w:t>To</w:t>
-      </w:r>
-      <w:proofErr w:type="gramEnd"/>
-      <w:r>
-        <w:t xml:space="preserve"> and Completed By).  This can make it harder to track down the records blocking these tables being deleted as the user will have to search against multiple fields. </w:t>
+        <w:t xml:space="preserve"> etc.) and several fields on that same table (Assigned To and Completed By).  This can make it harder to track down the records blocking these tables being deleted as the user will have to search against multiple fields. </w:t>
       </w:r>
     </w:p>
     <w:p>
@@ -2319,7 +2316,6 @@
       <w:r>
         <w:t xml:space="preserve">When Creating a DOTX Template it is now possible to include the Level Bookmarks to include the names of the current Levels.  </w:t>
       </w:r>
-      <w:bookmarkStart w:id="21" w:name="_GoBack"/>
       <w:bookmarkEnd w:id="2"/>
       <w:bookmarkEnd w:id="3"/>
       <w:bookmarkEnd w:id="4"/>
@@ -2334,7 +2330,6 @@
       <w:bookmarkEnd w:id="13"/>
       <w:bookmarkEnd w:id="19"/>
       <w:bookmarkEnd w:id="20"/>
-      <w:bookmarkEnd w:id="21"/>
     </w:p>
     <w:sectPr>
       <w:headerReference w:type="default" r:id="rId20"/>
@@ -3779,13 +3774,13 @@
     <w:name w:val="Normal"/>
     <w:uiPriority w:val="5"/>
     <w:qFormat/>
-    <w:rsid w:val="00A43CA1"/>
+    <w:rsid w:val="004E63FA"/>
     <w:pPr>
       <w:spacing w:after="120" w:line="276" w:lineRule="auto"/>
       <w:jc w:val="both"/>
     </w:pPr>
     <w:rPr>
-      <w:sz w:val="22"/>
+      <w:rFonts w:ascii="Segoe UI" w:hAnsi="Segoe UI"/>
       <w:szCs w:val="22"/>
       <w:lang w:val="en-GB"/>
     </w:rPr>
@@ -3798,7 +3793,7 @@
     <w:autoRedefine/>
     <w:uiPriority w:val="9"/>
     <w:qFormat/>
-    <w:rsid w:val="00F420B2"/>
+    <w:rsid w:val="004E63FA"/>
     <w:pPr>
       <w:numPr>
         <w:numId w:val="2"/>
@@ -3808,10 +3803,10 @@
       <w:outlineLvl w:val="0"/>
     </w:pPr>
     <w:rPr>
-      <w:rFonts w:ascii="Segoe UI" w:eastAsia="Times New Roman" w:hAnsi="Segoe UI" w:cs="Segoe UI"/>
+      <w:rFonts w:eastAsia="Times New Roman" w:cs="Segoe UI"/>
       <w:b/>
       <w:snapToGrid w:val="0"/>
-      <w:sz w:val="28"/>
+      <w:sz w:val="24"/>
       <w:szCs w:val="32"/>
     </w:rPr>
   </w:style>
@@ -3835,7 +3830,7 @@
       <w:outlineLvl w:val="1"/>
     </w:pPr>
     <w:rPr>
-      <w:rFonts w:ascii="Segoe UI" w:eastAsia="Times New Roman" w:hAnsi="Segoe UI"/>
+      <w:rFonts w:eastAsia="Times New Roman"/>
       <w:b/>
       <w:snapToGrid w:val="0"/>
       <w:color w:val="884C91"/>
@@ -3864,7 +3859,7 @@
       <w:outlineLvl w:val="2"/>
     </w:pPr>
     <w:rPr>
-      <w:rFonts w:ascii="Segoe UI" w:eastAsia="Times New Roman" w:hAnsi="Segoe UI"/>
+      <w:rFonts w:eastAsia="Times New Roman"/>
       <w:b/>
       <w:snapToGrid w:val="0"/>
       <w:color w:val="2DBDB6"/>
@@ -4049,12 +4044,12 @@
     <w:name w:val="Heading 1 Char"/>
     <w:link w:val="Heading1"/>
     <w:uiPriority w:val="9"/>
-    <w:rsid w:val="00F420B2"/>
+    <w:rsid w:val="004E63FA"/>
     <w:rPr>
       <w:rFonts w:ascii="Segoe UI" w:eastAsia="Times New Roman" w:hAnsi="Segoe UI" w:cs="Segoe UI"/>
       <w:b/>
       <w:snapToGrid w:val="0"/>
-      <w:sz w:val="28"/>
+      <w:sz w:val="24"/>
       <w:szCs w:val="32"/>
       <w:lang w:val="en-GB"/>
     </w:rPr>
@@ -4190,7 +4185,6 @@
       <w:b/>
       <w:bCs/>
       <w:color w:val="FFFFFF"/>
-      <w:sz w:val="20"/>
       <w:szCs w:val="20"/>
     </w:rPr>
   </w:style>
@@ -4207,7 +4201,6 @@
       <w:b/>
       <w:bCs/>
       <w:color w:val="FFFFFF"/>
-      <w:sz w:val="20"/>
       <w:szCs w:val="20"/>
     </w:rPr>
   </w:style>
@@ -4485,7 +4478,6 @@
       <w:b/>
       <w:bCs/>
       <w:color w:val="002060"/>
-      <w:sz w:val="20"/>
       <w:szCs w:val="20"/>
     </w:rPr>
   </w:style>
@@ -4530,7 +4522,6 @@
       <w:b/>
       <w:bCs/>
       <w:color w:val="002060"/>
-      <w:sz w:val="20"/>
     </w:rPr>
   </w:style>
   <w:style w:type="character" w:customStyle="1" w:styleId="FooterChar">
@@ -4559,7 +4550,6 @@
     <w:rPr>
       <w:b/>
       <w:color w:val="002060"/>
-      <w:sz w:val="20"/>
       <w:szCs w:val="20"/>
     </w:rPr>
   </w:style>
@@ -4660,7 +4650,6 @@
       <w:rFonts w:cs="Calibri"/>
       <w:i/>
       <w:iCs/>
-      <w:sz w:val="20"/>
       <w:szCs w:val="20"/>
     </w:rPr>
   </w:style>
@@ -4811,7 +4800,7 @@
     <w:next w:val="Normal"/>
     <w:uiPriority w:val="6"/>
     <w:qFormat/>
-    <w:rsid w:val="006B0A7F"/>
+    <w:rsid w:val="004E63FA"/>
     <w:pPr>
       <w:numPr>
         <w:numId w:val="4"/>
@@ -4821,7 +4810,7 @@
     </w:pPr>
     <w:rPr>
       <w:b/>
-      <w:sz w:val="18"/>
+      <w:sz w:val="16"/>
     </w:rPr>
   </w:style>
   <w:style w:type="paragraph" w:customStyle="1" w:styleId="Table">
@@ -4886,7 +4875,7 @@
     <w:basedOn w:val="Normal"/>
     <w:uiPriority w:val="34"/>
     <w:qFormat/>
-    <w:rsid w:val="00AD33D1"/>
+    <w:rsid w:val="004E63FA"/>
     <w:pPr>
       <w:spacing w:after="200"/>
       <w:ind w:left="720"/>
@@ -4894,7 +4883,7 @@
       <w:jc w:val="left"/>
     </w:pPr>
     <w:rPr>
-      <w:rFonts w:asciiTheme="minorHAnsi" w:eastAsiaTheme="minorHAnsi" w:hAnsiTheme="minorHAnsi" w:cstheme="minorBidi"/>
+      <w:rFonts w:eastAsiaTheme="minorHAnsi" w:cstheme="minorBidi"/>
     </w:rPr>
   </w:style>
   <w:style w:type="character" w:styleId="CommentReference">
@@ -4920,7 +4909,6 @@
       <w:spacing w:line="240" w:lineRule="auto"/>
     </w:pPr>
     <w:rPr>
-      <w:sz w:val="20"/>
       <w:szCs w:val="20"/>
     </w:rPr>
   </w:style>
@@ -5155,7 +5143,6 @@
       <w:spacing w:after="0" w:line="240" w:lineRule="auto"/>
     </w:pPr>
     <w:rPr>
-      <w:sz w:val="20"/>
       <w:szCs w:val="20"/>
     </w:rPr>
   </w:style>
@@ -5428,7 +5415,6 @@
     </w:pPr>
     <w:rPr>
       <w:rFonts w:ascii="Courier New" w:eastAsia="Times New Roman" w:hAnsi="Courier New" w:cs="Courier New"/>
-      <w:sz w:val="20"/>
       <w:szCs w:val="20"/>
       <w:lang w:eastAsia="en-GB"/>
     </w:rPr>
@@ -6007,7 +5993,6 @@
       <w:spacing w:after="0" w:line="240" w:lineRule="auto"/>
     </w:pPr>
     <w:rPr>
-      <w:sz w:val="20"/>
       <w:szCs w:val="20"/>
     </w:rPr>
   </w:style>
@@ -6227,7 +6212,6 @@
     <w:rsid w:val="00B4205E"/>
     <w:rPr>
       <w:rFonts w:ascii="DaxlinePro-Bold" w:hAnsi="DaxlinePro-Bold"/>
-      <w:sz w:val="20"/>
       <w:lang w:val="en-US"/>
     </w:rPr>
   </w:style>
@@ -6721,15 +6705,6 @@
 </file>
 
 <file path=customXml/item2.xml><?xml version="1.0" encoding="utf-8"?>
-<?mso-contentType ?>
-<FormTemplates xmlns="http://schemas.microsoft.com/sharepoint/v3/contenttype/forms">
-  <Display>DocumentLibraryForm</Display>
-  <Edit>DocumentLibraryForm</Edit>
-  <New>DocumentLibraryForm</New>
-</FormTemplates>
-</file>
-
-<file path=customXml/item3.xml><?xml version="1.0" encoding="utf-8"?>
 <ct:contentTypeSchema xmlns:ct="http://schemas.microsoft.com/office/2006/metadata/contentType" xmlns:ma="http://schemas.microsoft.com/office/2006/metadata/properties/metaAttributes" ct:_="" ma:_="" ma:contentTypeName="Document" ma:contentTypeID="0x010100DB157BD05F2440419AB1FD48A2378BAB" ma:contentTypeVersion="5" ma:contentTypeDescription="Create a new document." ma:contentTypeScope="" ma:versionID="24d9f2d07237264d120e5209cc111244">
   <xsd:schema xmlns:xsd="http://www.w3.org/2001/XMLSchema" xmlns:xs="http://www.w3.org/2001/XMLSchema" xmlns:p="http://schemas.microsoft.com/office/2006/metadata/properties" xmlns:ns2="http://schemas.microsoft.com/sharepoint/v3/fields" targetNamespace="http://schemas.microsoft.com/office/2006/metadata/properties" ma:root="true" ma:fieldsID="ea0a8a0456d8961372683f4f1f16e3ef" ns2:_="">
     <xsd:import namespace="http://schemas.microsoft.com/sharepoint/v3/fields"/>
@@ -6853,6 +6828,15 @@
     <xs:element name="TermId" type="xs:string"/>
   </xs:schema>
 </ct:contentTypeSchema>
+</file>
+
+<file path=customXml/item3.xml><?xml version="1.0" encoding="utf-8"?>
+<?mso-contentType ?>
+<FormTemplates xmlns="http://schemas.microsoft.com/sharepoint/v3/contenttype/forms">
+  <Display>DocumentLibraryForm</Display>
+  <Edit>DocumentLibraryForm</Edit>
+  <New>DocumentLibraryForm</New>
+</FormTemplates>
 </file>
 
 <file path=customXml/item4.xml><?xml version="1.0" encoding="utf-8"?>
@@ -7027,28 +7011,20 @@
 <file path=customXml/itemProps1.xml><?xml version="1.0" encoding="utf-8"?>
 <ds:datastoreItem xmlns:ds="http://schemas.openxmlformats.org/officeDocument/2006/customXml" ds:itemID="{18794FE2-D1D9-4DED-B536-5BE6C6A8A698}">
   <ds:schemaRefs>
+    <ds:schemaRef ds:uri="http://schemas.openxmlformats.org/package/2006/metadata/core-properties"/>
+    <ds:schemaRef ds:uri="http://purl.org/dc/dcmitype/"/>
+    <ds:schemaRef ds:uri="http://schemas.microsoft.com/office/infopath/2007/PartnerControls"/>
     <ds:schemaRef ds:uri="http://purl.org/dc/elements/1.1/"/>
+    <ds:schemaRef ds:uri="http://schemas.microsoft.com/office/2006/metadata/properties"/>
     <ds:schemaRef ds:uri="http://schemas.microsoft.com/office/2006/documentManagement/types"/>
+    <ds:schemaRef ds:uri="http://purl.org/dc/terms/"/>
     <ds:schemaRef ds:uri="http://schemas.microsoft.com/sharepoint/v3/fields"/>
-    <ds:schemaRef ds:uri="http://schemas.microsoft.com/office/infopath/2007/PartnerControls"/>
-    <ds:schemaRef ds:uri="http://schemas.openxmlformats.org/package/2006/metadata/core-properties"/>
-    <ds:schemaRef ds:uri="http://purl.org/dc/terms/"/>
-    <ds:schemaRef ds:uri="http://purl.org/dc/dcmitype/"/>
     <ds:schemaRef ds:uri="http://www.w3.org/XML/1998/namespace"/>
-    <ds:schemaRef ds:uri="http://schemas.microsoft.com/office/2006/metadata/properties"/>
   </ds:schemaRefs>
 </ds:datastoreItem>
 </file>
 
 <file path=customXml/itemProps2.xml><?xml version="1.0" encoding="utf-8"?>
-<ds:datastoreItem xmlns:ds="http://schemas.openxmlformats.org/officeDocument/2006/customXml" ds:itemID="{C984664E-B709-478A-93DA-AD860FED8C08}">
-  <ds:schemaRefs>
-    <ds:schemaRef ds:uri="http://schemas.microsoft.com/sharepoint/v3/contenttype/forms"/>
-  </ds:schemaRefs>
-</ds:datastoreItem>
-</file>
-
-<file path=customXml/itemProps3.xml><?xml version="1.0" encoding="utf-8"?>
 <ds:datastoreItem xmlns:ds="http://schemas.openxmlformats.org/officeDocument/2006/customXml" ds:itemID="{0FB29EBB-BEEA-4A7A-AD24-1B8958326D34}">
   <ds:schemaRefs>
     <ds:schemaRef ds:uri="http://schemas.microsoft.com/office/2006/metadata/contentType"/>
@@ -7066,8 +7042,16 @@
 </ds:datastoreItem>
 </file>
 
+<file path=customXml/itemProps3.xml><?xml version="1.0" encoding="utf-8"?>
+<ds:datastoreItem xmlns:ds="http://schemas.openxmlformats.org/officeDocument/2006/customXml" ds:itemID="{C984664E-B709-478A-93DA-AD860FED8C08}">
+  <ds:schemaRefs>
+    <ds:schemaRef ds:uri="http://schemas.microsoft.com/sharepoint/v3/contenttype/forms"/>
+  </ds:schemaRefs>
+</ds:datastoreItem>
+</file>
+
 <file path=customXml/itemProps4.xml><?xml version="1.0" encoding="utf-8"?>
-<ds:datastoreItem xmlns:ds="http://schemas.openxmlformats.org/officeDocument/2006/customXml" ds:itemID="{6168B097-5EE0-4EE0-B70F-A26527EBDDA4}">
+<ds:datastoreItem xmlns:ds="http://schemas.openxmlformats.org/officeDocument/2006/customXml" ds:itemID="{E2EE2384-60F8-4DA5-A41B-5A4C8BD1594A}">
   <ds:schemaRefs>
     <ds:schemaRef ds:uri="http://schemas.openxmlformats.org/officeDocument/2006/bibliography"/>
   </ds:schemaRefs>
